--- a/Brij_Sharma_20240616.docx
+++ b/Brij_Sharma_20240616.docx
@@ -112,6 +112,7 @@
         </w:r>
       </w:hyperlink>
       <w:hyperlink r:id="rId11" w:history="1">
+        <w:proofErr w:type="spellStart"/>
         <w:r>
           <w:rPr>
             <w:rStyle w:val="Hyperlink"/>
@@ -119,6 +120,7 @@
           </w:rPr>
           <w:t>Linkedin</w:t>
         </w:r>
+        <w:proofErr w:type="spellEnd"/>
       </w:hyperlink>
       <w:hyperlink r:id="rId12">
         <w:r>
@@ -145,6 +147,7 @@
         </w:r>
       </w:hyperlink>
       <w:hyperlink r:id="rId15" w:history="1">
+        <w:proofErr w:type="spellStart"/>
         <w:r>
           <w:rPr>
             <w:rStyle w:val="Hyperlink"/>
@@ -152,6 +155,7 @@
           </w:rPr>
           <w:t>github</w:t>
         </w:r>
+        <w:proofErr w:type="spellEnd"/>
       </w:hyperlink>
       <w:hyperlink r:id="rId16">
         <w:r>
@@ -161,7 +165,36 @@
           <w:t xml:space="preserve"> </w:t>
         </w:r>
       </w:hyperlink>
-      <w:hyperlink r:id="rId17">
+      <w:r>
+        <w:rPr>
+          <w:rFonts w:asciiTheme="minorHAnsi" w:hAnsiTheme="minorHAnsi" w:cstheme="minorHAnsi"/>
+        </w:rPr>
+        <w:t xml:space="preserve">| </w:t>
+      </w:r>
+      <w:hyperlink r:id="rId17" w:history="1">
+        <w:r>
+          <w:rPr>
+            <w:rStyle w:val="Hyperlink"/>
+            <w:rFonts w:asciiTheme="minorHAnsi" w:hAnsiTheme="minorHAnsi" w:cstheme="minorHAnsi"/>
+          </w:rPr>
+          <w:t>Lates</w:t>
+        </w:r>
+        <w:r>
+          <w:rPr>
+            <w:rStyle w:val="Hyperlink"/>
+            <w:rFonts w:asciiTheme="minorHAnsi" w:hAnsiTheme="minorHAnsi" w:cstheme="minorHAnsi"/>
+          </w:rPr>
+          <w:t>t</w:t>
+        </w:r>
+        <w:r>
+          <w:rPr>
+            <w:rStyle w:val="Hyperlink"/>
+            <w:rFonts w:asciiTheme="minorHAnsi" w:hAnsiTheme="minorHAnsi" w:cstheme="minorHAnsi"/>
+          </w:rPr>
+          <w:t xml:space="preserve"> Resume</w:t>
+        </w:r>
+      </w:hyperlink>
+      <w:hyperlink r:id="rId18">
         <w:r>
           <w:rPr>
             <w:rFonts w:asciiTheme="minorHAnsi" w:hAnsiTheme="minorHAnsi" w:cstheme="minorHAnsi"/>
@@ -299,14 +332,23 @@
         </w:rPr>
         <w:t xml:space="preserve">Internship </w:t>
       </w:r>
-      <w:hyperlink r:id="rId18" w:history="1">
+      <w:hyperlink r:id="rId19" w:history="1">
         <w:r>
           <w:rPr>
             <w:rStyle w:val="Hyperlink"/>
             <w:i/>
           </w:rPr>
-          <w:t>IISC Bangalore Dreamlab</w:t>
-        </w:r>
+          <w:t xml:space="preserve">IISC Bangalore </w:t>
+        </w:r>
+        <w:proofErr w:type="spellStart"/>
+        <w:r>
+          <w:rPr>
+            <w:rStyle w:val="Hyperlink"/>
+            <w:i/>
+          </w:rPr>
+          <w:t>Dreamlab</w:t>
+        </w:r>
+        <w:proofErr w:type="spellEnd"/>
       </w:hyperlink>
       <w:r>
         <w:rPr>
@@ -363,7 +405,7 @@
       <w:r>
         <w:t xml:space="preserve"> </w:t>
       </w:r>
-      <w:hyperlink r:id="rId19" w:history="1">
+      <w:hyperlink r:id="rId20" w:history="1">
         <w:r>
           <w:rPr>
             <w:rStyle w:val="Hyperlink"/>
@@ -540,7 +582,27 @@
           <w:spacing w:val="4"/>
           <w:w w:val="120"/>
         </w:rPr>
-        <w:t xml:space="preserve"> Python, Pytorch, LSTM</w:t>
+        <w:t xml:space="preserve"> Python, </w:t>
+      </w:r>
+      <w:proofErr w:type="spellStart"/>
+      <w:r>
+        <w:rPr>
+          <w:rFonts w:ascii="Times New Roman"/>
+          <w:i/>
+          <w:spacing w:val="4"/>
+          <w:w w:val="120"/>
+        </w:rPr>
+        <w:t>Pytorch</w:t>
+      </w:r>
+      <w:proofErr w:type="spellEnd"/>
+      <w:r>
+        <w:rPr>
+          <w:rFonts w:ascii="Times New Roman"/>
+          <w:i/>
+          <w:spacing w:val="4"/>
+          <w:w w:val="120"/>
+        </w:rPr>
+        <w:t>, LSTM</w:t>
       </w:r>
       <w:r>
         <w:rPr>
@@ -751,7 +813,23 @@
           <w:rFonts w:ascii="Times New Roman" w:eastAsia="Times New Roman" w:hAnsi="Times New Roman" w:cs="Times New Roman"/>
           <w:i/>
         </w:rPr>
-        <w:t>| Python, Dialogflow,</w:t>
+        <w:t xml:space="preserve">| Python, </w:t>
+      </w:r>
+      <w:proofErr w:type="spellStart"/>
+      <w:r>
+        <w:rPr>
+          <w:rFonts w:ascii="Times New Roman" w:eastAsia="Times New Roman" w:hAnsi="Times New Roman" w:cs="Times New Roman"/>
+          <w:i/>
+        </w:rPr>
+        <w:t>Dialogflow</w:t>
+      </w:r>
+      <w:proofErr w:type="spellEnd"/>
+      <w:r>
+        <w:rPr>
+          <w:rFonts w:ascii="Times New Roman" w:eastAsia="Times New Roman" w:hAnsi="Times New Roman" w:cs="Times New Roman"/>
+          <w:i/>
+        </w:rPr>
+        <w:t>,</w:t>
       </w:r>
       <w:r>
         <w:rPr>
@@ -891,7 +969,15 @@
         <w:ind w:right="98" w:hanging="187"/>
       </w:pPr>
       <w:r>
-        <w:t>Leveraged Dialogflow to configure and customize the chatbot’s conversational flow.</w:t>
+        <w:t xml:space="preserve">Leveraged </w:t>
+      </w:r>
+      <w:proofErr w:type="spellStart"/>
+      <w:r>
+        <w:t>Dialogflow</w:t>
+      </w:r>
+      <w:proofErr w:type="spellEnd"/>
+      <w:r>
+        <w:t xml:space="preserve"> to configure and customize the chatbot’s conversational flow.</w:t>
       </w:r>
     </w:p>
     <w:p>
@@ -1064,7 +1150,7 @@
       <w:r>
         <w:t>Winner in a poster presentation on the topic – “</w:t>
       </w:r>
-      <w:hyperlink r:id="rId20" w:history="1">
+      <w:hyperlink r:id="rId21" w:history="1">
         <w:r>
           <w:rPr>
             <w:rStyle w:val="Hyperlink"/>
@@ -1085,7 +1171,15 @@
         </w:r>
       </w:hyperlink>
       <w:r>
-        <w:t>” in InnovateX under SSIC</w:t>
+        <w:t xml:space="preserve">” in </w:t>
+      </w:r>
+      <w:proofErr w:type="spellStart"/>
+      <w:r>
+        <w:t>InnovateX</w:t>
+      </w:r>
+      <w:proofErr w:type="spellEnd"/>
+      <w:r>
+        <w:t xml:space="preserve"> under SSIC</w:t>
       </w:r>
       <w:r>
         <w:t xml:space="preserve"> </w:t>
@@ -1106,7 +1200,7 @@
         <w:lastRenderedPageBreak/>
         <w:t>Best paper selection in the International Symposium on Data Science on the topic – “</w:t>
       </w:r>
-      <w:hyperlink r:id="rId21" w:history="1">
+      <w:hyperlink r:id="rId22" w:history="1">
         <w:r>
           <w:rPr>
             <w:rStyle w:val="Hyperlink"/>
@@ -1156,7 +1250,7 @@
       <w:r>
         <w:t xml:space="preserve">Patent published with Application No. 202311073993 A, Title- </w:t>
       </w:r>
-      <w:hyperlink r:id="rId22" w:history="1">
+      <w:hyperlink r:id="rId23" w:history="1">
         <w:r>
           <w:rPr>
             <w:rStyle w:val="Hyperlink"/>
@@ -1198,7 +1292,15 @@
         <w:ind w:right="98" w:hanging="358"/>
       </w:pPr>
       <w:r>
-        <w:t>Participated in Hackathon (Elicit’23: Hackx 8.0) and made a website based on NLP organized by ACM student chapter</w:t>
+        <w:t xml:space="preserve">Participated in Hackathon (Elicit’23: </w:t>
+      </w:r>
+      <w:proofErr w:type="spellStart"/>
+      <w:r>
+        <w:t>Hackx</w:t>
+      </w:r>
+      <w:proofErr w:type="spellEnd"/>
+      <w:r>
+        <w:t xml:space="preserve"> 8.0) and made a website based on NLP organized by ACM student chapter</w:t>
       </w:r>
     </w:p>
     <w:p>
@@ -1213,7 +1315,7 @@
       <w:r>
         <w:t>Paper accepted in a conference on Intelligent Systems and Embedded Design (ISED 2023)- “</w:t>
       </w:r>
-      <w:hyperlink r:id="rId23" w:history="1">
+      <w:hyperlink r:id="rId24" w:history="1">
         <w:r>
           <w:rPr>
             <w:rStyle w:val="Hyperlink"/>
@@ -1265,12 +1367,20 @@
         <w:ind w:right="98" w:hanging="358"/>
       </w:pPr>
       <w:r>
-        <w:t>Internship completed at Nectar Infotel on Data automation</w:t>
+        <w:t xml:space="preserve">Internship completed at Nectar </w:t>
+      </w:r>
+      <w:proofErr w:type="spellStart"/>
+      <w:r>
+        <w:t>Infotel</w:t>
+      </w:r>
+      <w:proofErr w:type="spellEnd"/>
+      <w:r>
+        <w:t xml:space="preserve"> on Data automation</w:t>
       </w:r>
       <w:r>
         <w:t>[</w:t>
       </w:r>
-      <w:hyperlink r:id="rId24" w:history="1">
+      <w:hyperlink r:id="rId25" w:history="1">
         <w:r>
           <w:rPr>
             <w:rStyle w:val="Hyperlink"/>
@@ -1343,7 +1453,7 @@
       <w:r>
         <w:t>[</w:t>
       </w:r>
-      <w:hyperlink r:id="rId25" w:history="1">
+      <w:hyperlink r:id="rId26" w:history="1">
         <w:r>
           <w:rPr>
             <w:rStyle w:val="Hyperlink"/>
@@ -1398,7 +1508,7 @@
       <w:r>
         <w:t>”</w:t>
       </w:r>
-      <w:hyperlink r:id="rId26" w:history="1">
+      <w:hyperlink r:id="rId27" w:history="1">
         <w:r>
           <w:rPr>
             <w:rStyle w:val="Hyperlink"/>
@@ -1445,7 +1555,7 @@
       <w:r>
         <w:t>”</w:t>
       </w:r>
-      <w:hyperlink r:id="rId27" w:history="1">
+      <w:hyperlink r:id="rId28" w:history="1">
         <w:r>
           <w:rPr>
             <w:rStyle w:val="Hyperlink"/>
@@ -1480,7 +1590,7 @@
       <w:r>
         <w:t>”</w:t>
       </w:r>
-      <w:hyperlink r:id="rId28" w:history="1">
+      <w:hyperlink r:id="rId29" w:history="1">
         <w:r>
           <w:rPr>
             <w:rStyle w:val="Hyperlink"/>
@@ -1516,7 +1626,7 @@
       <w:r>
         <w:t>”</w:t>
       </w:r>
-      <w:hyperlink r:id="rId29" w:history="1">
+      <w:hyperlink r:id="rId30" w:history="1">
         <w:r>
           <w:rPr>
             <w:rStyle w:val="Hyperlink"/>
@@ -1537,7 +1647,15 @@
         </w:r>
       </w:hyperlink>
       <w:r>
-        <w:t xml:space="preserve"> ” from Internshala training.</w:t>
+        <w:t xml:space="preserve"> ” from </w:t>
+      </w:r>
+      <w:proofErr w:type="spellStart"/>
+      <w:r>
+        <w:t>Internshala</w:t>
+      </w:r>
+      <w:proofErr w:type="spellEnd"/>
+      <w:r>
+        <w:t xml:space="preserve"> training.</w:t>
       </w:r>
     </w:p>
     <w:p>
@@ -1634,8 +1752,13 @@
         <w:t xml:space="preserve">Libraries: </w:t>
       </w:r>
       <w:r>
-        <w:t>Pandas, Matplotlib, Opencv</w:t>
-      </w:r>
+        <w:t xml:space="preserve">Pandas, Matplotlib, </w:t>
+      </w:r>
+      <w:proofErr w:type="spellStart"/>
+      <w:r>
+        <w:t>Opencv</w:t>
+      </w:r>
+      <w:proofErr w:type="spellEnd"/>
     </w:p>
     <w:p>
       <w:pPr>
@@ -1649,8 +1772,13 @@
         <w:t>Development platform</w:t>
       </w:r>
       <w:r>
-        <w:t>: Dialogflow</w:t>
-      </w:r>
+        <w:t xml:space="preserve">: </w:t>
+      </w:r>
+      <w:proofErr w:type="spellStart"/>
+      <w:r>
+        <w:t>Dialogflow</w:t>
+      </w:r>
+      <w:proofErr w:type="spellEnd"/>
     </w:p>
     <w:p>
       <w:pPr>
